--- a/Rust.docx
+++ b/Rust.docx
@@ -7,6 +7,7 @@
         <w:pStyle w:val="Title"/>
       </w:pPr>
       <w:bookmarkStart w:id="0" w:name="OLE_LINK1"/>
+      <w:bookmarkStart w:id="1" w:name="_GoBack"/>
       <w:r>
         <w:t>Rust</w:t>
       </w:r>
@@ -23,12 +24,10 @@
       <w:pPr>
         <w:pStyle w:val="Heading1"/>
       </w:pPr>
-      <w:bookmarkStart w:id="1" w:name="_GoBack"/>
       <w:r>
         <w:t>Why Rust?</w:t>
       </w:r>
     </w:p>
-    <w:bookmarkEnd w:id="1"/>
     <w:p>
       <w:pPr>
         <w:pStyle w:val="Heading2"/>
@@ -76,6 +75,7 @@
         <w:t>Custom memory allocators</w:t>
       </w:r>
     </w:p>
+    <w:p/>
     <w:p>
       <w:pPr>
         <w:pStyle w:val="Heading2"/>
@@ -122,6 +122,7 @@
         <w:t>Data race-freedom</w:t>
       </w:r>
     </w:p>
+    <w:p/>
     <w:p>
       <w:pPr>
         <w:pStyle w:val="Heading2"/>
@@ -149,11 +150,13 @@
         <w:t>, Rust’s bare-metal development library.</w:t>
       </w:r>
     </w:p>
+    <w:p/>
     <w:p>
       <w:pPr>
         <w:pStyle w:val="Heading2"/>
       </w:pPr>
       <w:r>
+        <w:lastRenderedPageBreak/>
         <w:t>A vibrant ecosystem</w:t>
       </w:r>
     </w:p>
@@ -173,7 +176,6 @@
     </w:p>
     <w:p>
       <w:r>
-        <w:lastRenderedPageBreak/>
         <w:t xml:space="preserve">Leverage the thousands of Rust libraries available for free on </w:t>
       </w:r>
       <w:r>
@@ -186,6 +188,7 @@
         <w:t>.</w:t>
       </w:r>
       <w:bookmarkEnd w:id="0"/>
+      <w:bookmarkEnd w:id="1"/>
     </w:p>
     <w:sectPr>
       <w:pgSz w:w="15840" w:h="31680" w:code="1"/>
@@ -1724,6 +1727,7 @@
   <w:style w:type="character" w:default="1" w:styleId="DefaultParagraphFont">
     <w:name w:val="Default Paragraph Font"/>
     <w:uiPriority w:val="1"/>
+    <w:semiHidden/>
     <w:unhideWhenUsed/>
   </w:style>
   <w:style w:type="table" w:default="1" w:styleId="TableNormal">
@@ -2260,7 +2264,7 @@
 </file>
 
 <file path=customXml/itemProps1.xml><?xml version="1.0" encoding="utf-8"?>
-<ds:datastoreItem xmlns:ds="http://schemas.openxmlformats.org/officeDocument/2006/customXml" ds:itemID="{9FD2EA9A-8F3F-4FBC-AF62-C973FC9D2F9F}">
+<ds:datastoreItem xmlns:ds="http://schemas.openxmlformats.org/officeDocument/2006/customXml" ds:itemID="{C0FDBBC3-5C4F-43B0-B803-28CA7C8D0D09}">
   <ds:schemaRefs>
     <ds:schemaRef ds:uri="http://schemas.openxmlformats.org/officeDocument/2006/bibliography"/>
   </ds:schemaRefs>
